--- a/Increment 3/RD Template Increment  3.docx
+++ b/Increment 3/RD Template Increment  3.docx
@@ -457,7 +457,7 @@
           <w:bCs/>
           <w:iCs/>
         </w:rPr>
-        <w:t xml:space="preserve">Our Project College Lodging is a web application aimed to provide students a platform to discover and identify housing options near </w:t>
+        <w:t xml:space="preserve">Our Project College Lodging </w:t>
       </w:r>
       <w:r>
         <w:rPr>
@@ -465,7 +465,7 @@
           <w:bCs/>
           <w:iCs/>
         </w:rPr>
-        <w:t>their desired college</w:t>
+        <w:t>was</w:t>
       </w:r>
       <w:r>
         <w:rPr>
@@ -473,24 +473,40 @@
           <w:bCs/>
           <w:iCs/>
         </w:rPr>
-        <w:t xml:space="preserve"> that are suitable to their needs. The system should allow users to search for apartments nearby, filter through them with various aspects such as if it has a pool or not, compare the distances between options to campus, and be able to see </w:t>
-      </w:r>
-      <w:proofErr w:type="gramStart"/>
+        <w:t xml:space="preserve"> a web application aimed to provide students a platform to discover and identify housing options near Florida State University that are suitable to their needs. </w:t>
+      </w:r>
       <w:r>
         <w:rPr>
           <w:rFonts w:ascii="Times New Roman" w:eastAsia="Times New Roman" w:hAnsi="Times New Roman" w:cs="Times New Roman"/>
           <w:bCs/>
           <w:iCs/>
         </w:rPr>
-        <w:t>all of</w:t>
-      </w:r>
-      <w:proofErr w:type="gramEnd"/>
+        <w:t xml:space="preserve">Now the app is applicable to all major universities expanding its use to any major university student rather than strictly Florida State’s. </w:t>
+      </w:r>
       <w:r>
         <w:rPr>
           <w:rFonts w:ascii="Times New Roman" w:eastAsia="Times New Roman" w:hAnsi="Times New Roman" w:cs="Times New Roman"/>
           <w:bCs/>
           <w:iCs/>
         </w:rPr>
+        <w:t xml:space="preserve">The system should allow users to search for apartments nearby, filter through them with various aspects such as if it has a pool or not, compare the distances between options to campus, and be able to see </w:t>
+      </w:r>
+      <w:proofErr w:type="gramStart"/>
+      <w:r>
+        <w:rPr>
+          <w:rFonts w:ascii="Times New Roman" w:eastAsia="Times New Roman" w:hAnsi="Times New Roman" w:cs="Times New Roman"/>
+          <w:bCs/>
+          <w:iCs/>
+        </w:rPr>
+        <w:t>all of</w:t>
+      </w:r>
+      <w:proofErr w:type="gramEnd"/>
+      <w:r>
+        <w:rPr>
+          <w:rFonts w:ascii="Times New Roman" w:eastAsia="Times New Roman" w:hAnsi="Times New Roman" w:cs="Times New Roman"/>
+          <w:bCs/>
+          <w:iCs/>
+        </w:rPr>
         <w:t xml:space="preserve"> these apartments on a map provided by the Google Maps API.</w:t>
       </w:r>
     </w:p>
@@ -525,16 +541,14 @@
         </w:rPr>
         <w:t xml:space="preserve">This application’s intended use is for students to find a proper apartment near campus. This will include a sign in and login for students to be able to save the apartments they’re interested in for future pursuit. The application will also allow for new apartments to add their information to the site, allowing the apartments to be up to date as new ones are built in the area. Essentially the site will provide an easy way to search through apartments, a way to save these apartments for later, and a way for apartment </w:t>
       </w:r>
-      <w:proofErr w:type="gramStart"/>
       <w:r>
         <w:rPr>
           <w:rFonts w:ascii="Times New Roman" w:eastAsia="Times New Roman" w:hAnsi="Times New Roman" w:cs="Times New Roman"/>
           <w:bCs/>
           <w:iCs/>
         </w:rPr>
-        <w:t>owner’s</w:t>
-      </w:r>
-      <w:proofErr w:type="gramEnd"/>
+        <w:t>owners</w:t>
+      </w:r>
       <w:r>
         <w:rPr>
           <w:rFonts w:ascii="Times New Roman" w:eastAsia="Times New Roman" w:hAnsi="Times New Roman" w:cs="Times New Roman"/>
@@ -727,7 +741,11 @@
         <w:spacing w:before="120" w:after="120"/>
       </w:pPr>
       <w:r>
-        <w:t>Travel Between Pages: The ability to go from one page of this application to the next through the header, without this actual use of the project will be extremely limited to what screens are able to be accessed (Priority: High)</w:t>
+        <w:t xml:space="preserve">Travel Between Pages: The ability to go from one page of this application to the next through the header, without this actual use of the project will </w:t>
+      </w:r>
+      <w:r>
+        <w:lastRenderedPageBreak/>
+        <w:t>be extremely limited to what screens are able to be accessed (Priority: High)</w:t>
       </w:r>
     </w:p>
     <w:p>
@@ -740,8 +758,7 @@
         <w:spacing w:before="120" w:after="120"/>
       </w:pPr>
       <w:r>
-        <w:lastRenderedPageBreak/>
-        <w:t>Map functionality: The ability to see a selected apartment on the provided map when selected in the list. (Priority: Medium)</w:t>
+        <w:t>Edit Apartment: The ability for an admin or apartment owner to edit or delete a chosen entry. This is essential for this application to be able to maintain itself, if every entry could never be changed there would at a point be an overload of entries where many might no longer be valid. (Priority: High)</w:t>
       </w:r>
     </w:p>
     <w:p>
@@ -754,19 +771,7 @@
         <w:spacing w:before="120" w:after="120"/>
       </w:pPr>
       <w:r>
-        <w:t>Distance Calculation</w:t>
-      </w:r>
-      <w:r>
-        <w:t>: The ability to calculate and display the distance from a chosen apartment to campus.</w:t>
-      </w:r>
-      <w:r>
-        <w:t xml:space="preserve"> This is one of various factors a user is meant to be able to use to compare between other apartments to determine what they like</w:t>
-      </w:r>
-      <w:r>
-        <w:t xml:space="preserve"> once an apartment is selected in the list. </w:t>
-      </w:r>
-      <w:r>
-        <w:t>(Priority: Medium)</w:t>
+        <w:t>Web Scraper Functionality: Need the web scraper to obtain apartments from apartments.com for major universities other than FSU so the application has a more universal audience (Priority: High)</w:t>
       </w:r>
     </w:p>
     <w:p>
@@ -779,16 +784,7 @@
         <w:spacing w:before="120" w:after="120"/>
       </w:pPr>
       <w:r>
-        <w:t>Password Recovery</w:t>
-      </w:r>
-      <w:r>
-        <w:t>: The ability to recover a password through a user’s email once requested. Meant for account security, being able to obtain l</w:t>
-      </w:r>
-      <w:r>
-        <w:t xml:space="preserve">ost accounts is good practice. </w:t>
-      </w:r>
-      <w:r>
-        <w:t>(Priority: Medium)</w:t>
+        <w:t>Map functionality: The ability to see a selected apartment on the provided map when selected in the list. (Priority: Medium)</w:t>
       </w:r>
     </w:p>
     <w:p>
@@ -801,17 +797,19 @@
         <w:spacing w:before="120" w:after="120"/>
       </w:pPr>
       <w:r>
-        <w:t xml:space="preserve">Logout Functionality: The ability to logout of </w:t>
-      </w:r>
-      <w:proofErr w:type="spellStart"/>
-      <w:proofErr w:type="gramStart"/>
-      <w:r>
-        <w:t>a</w:t>
-      </w:r>
-      <w:proofErr w:type="spellEnd"/>
-      <w:proofErr w:type="gramEnd"/>
-      <w:r>
-        <w:t xml:space="preserve"> account once signed in for security reasons. (Priority: Medium)</w:t>
+        <w:t>Distance Calculation</w:t>
+      </w:r>
+      <w:r>
+        <w:t>: The ability to calculate and display the distance from a chosen apartment to campus.</w:t>
+      </w:r>
+      <w:r>
+        <w:t xml:space="preserve"> This is one of various factors a user is meant to be able to use to compare between other apartments to determine what they like</w:t>
+      </w:r>
+      <w:r>
+        <w:t xml:space="preserve"> once an apartment is selected in the list. </w:t>
+      </w:r>
+      <w:r>
+        <w:t>(Priority: Medium)</w:t>
       </w:r>
     </w:p>
     <w:p>
@@ -824,7 +822,16 @@
         <w:spacing w:before="120" w:after="120"/>
       </w:pPr>
       <w:r>
-        <w:t>Admin Control: The creation of an admin control panel where they will be able to edit information on the site, add, and remove apartments.</w:t>
+        <w:t>Password Recovery</w:t>
+      </w:r>
+      <w:r>
+        <w:t>: The ability to recover a password through a user’s email once requested. Meant for account security, being able to obtain l</w:t>
+      </w:r>
+      <w:r>
+        <w:t xml:space="preserve">ost accounts is good practice. </w:t>
+      </w:r>
+      <w:r>
+        <w:t>(Priority: Medium)</w:t>
       </w:r>
     </w:p>
     <w:p>
@@ -837,7 +844,17 @@
         <w:spacing w:before="120" w:after="120"/>
       </w:pPr>
       <w:r>
-        <w:t>User Profile Management: The ability for users to change their account information like email or password in case they were compromised. (Priority: Low)</w:t>
+        <w:t xml:space="preserve">Logout Functionality: The ability to logout of </w:t>
+      </w:r>
+      <w:proofErr w:type="spellStart"/>
+      <w:proofErr w:type="gramStart"/>
+      <w:r>
+        <w:t>a</w:t>
+      </w:r>
+      <w:proofErr w:type="spellEnd"/>
+      <w:proofErr w:type="gramEnd"/>
+      <w:r>
+        <w:t xml:space="preserve"> account once signed in for security reasons. (Priority: Medium)</w:t>
       </w:r>
     </w:p>
     <w:p>
@@ -850,6 +867,32 @@
         <w:spacing w:before="120" w:after="120"/>
       </w:pPr>
       <w:r>
+        <w:t>Admin Control: The creation of an admin control panel where they will be able to edit information on the site, add, and remove apartments.</w:t>
+      </w:r>
+    </w:p>
+    <w:p>
+      <w:pPr>
+        <w:pStyle w:val="ListParagraph"/>
+        <w:numPr>
+          <w:ilvl w:val="0"/>
+          <w:numId w:val="40"/>
+        </w:numPr>
+        <w:spacing w:before="120" w:after="120"/>
+      </w:pPr>
+      <w:r>
+        <w:t>User Profile Management: The ability for users to change their account information like email or password in case they were compromised. (Priority: Low)</w:t>
+      </w:r>
+    </w:p>
+    <w:p>
+      <w:pPr>
+        <w:pStyle w:val="ListParagraph"/>
+        <w:numPr>
+          <w:ilvl w:val="0"/>
+          <w:numId w:val="40"/>
+        </w:numPr>
+        <w:spacing w:before="120" w:after="120"/>
+      </w:pPr>
+      <w:r>
         <w:t xml:space="preserve">User Feedback: The ability for users to submit feedback to the </w:t>
       </w:r>
       <w:proofErr w:type="spellStart"/>
@@ -903,6 +946,9 @@
       <w:r>
         <w:t>ance: The application should not take longer given more apartments being added throughout its lifetime, it should be able to adapt to whatever amount is provided and still load in a realistic amount of time.</w:t>
       </w:r>
+      <w:r>
+        <w:t xml:space="preserve"> Given the web scraper this requirement now includes retrieving this data in a reasonable amount of time.</w:t>
+      </w:r>
     </w:p>
     <w:p>
       <w:r>
@@ -957,21 +1003,18 @@
     </w:p>
     <w:p>
       <w:r>
+        <w:lastRenderedPageBreak/>
         <w:t xml:space="preserve">Maintainability: There should be no reason why this application </w:t>
       </w:r>
-      <w:proofErr w:type="gramStart"/>
-      <w:r>
-        <w:t>can not</w:t>
-      </w:r>
-      <w:proofErr w:type="gramEnd"/>
+      <w:r>
+        <w:t>cannot</w:t>
+      </w:r>
       <w:r>
         <w:t xml:space="preserve"> be changed </w:t>
       </w:r>
-      <w:proofErr w:type="gramStart"/>
-      <w:r>
-        <w:t>in order to</w:t>
-      </w:r>
-      <w:proofErr w:type="gramEnd"/>
+      <w:r>
+        <w:t>to</w:t>
+      </w:r>
       <w:r>
         <w:t xml:space="preserve"> work for a different school</w:t>
       </w:r>
@@ -999,7 +1042,6 @@
         <w:rPr>
           <w:bdr w:val="none" w:sz="0" w:space="0" w:color="auto" w:frame="1"/>
         </w:rPr>
-        <w:lastRenderedPageBreak/>
         <w:t xml:space="preserve">Use Case </w:t>
       </w:r>
       <w:r>
@@ -1240,6 +1282,7 @@
                 <w:b/>
                 <w:bCs/>
               </w:rPr>
+              <w:lastRenderedPageBreak/>
               <w:t>Participating Actors:</w:t>
             </w:r>
             <w:r>
@@ -1544,7 +1587,6 @@
                 <w:b/>
                 <w:bCs/>
               </w:rPr>
-              <w:lastRenderedPageBreak/>
               <w:t>Participating Actors</w:t>
             </w:r>
             <w:r>
@@ -2453,6 +2495,7 @@
               <w:rPr>
                 <w:rFonts w:ascii="Times New Roman" w:eastAsia="Times New Roman" w:hAnsi="Times New Roman" w:cs="Times New Roman"/>
               </w:rPr>
+              <w:lastRenderedPageBreak/>
               <w:t>Add &amp; Modify Listings</w:t>
             </w:r>
           </w:p>
@@ -2624,7 +2667,6 @@
               <w:rPr>
                 <w:rFonts w:ascii="Times New Roman" w:eastAsia="Times New Roman" w:hAnsi="Times New Roman" w:cs="Times New Roman"/>
               </w:rPr>
-              <w:lastRenderedPageBreak/>
               <w:t>Modify Users</w:t>
             </w:r>
           </w:p>
@@ -3209,7 +3251,6 @@
         <w:rPr>
           <w:bdr w:val="none" w:sz="0" w:space="0" w:color="auto" w:frame="1"/>
         </w:rPr>
-        <w:lastRenderedPageBreak/>
         <w:t>Class Diagram</w:t>
       </w:r>
       <w:r>
@@ -3298,6 +3339,7 @@
         <w:rPr>
           <w:noProof/>
         </w:rPr>
+        <w:lastRenderedPageBreak/>
         <w:drawing>
           <wp:inline distT="0" distB="0" distL="0" distR="0" wp14:anchorId="265BDEDB" wp14:editId="39874275">
             <wp:extent cx="4987585" cy="3687580"/>
@@ -3341,7 +3383,6 @@
         <w:pStyle w:val="Heading1"/>
       </w:pPr>
       <w:r>
-        <w:lastRenderedPageBreak/>
         <w:t>Operating Environment</w:t>
       </w:r>
       <w:r>
@@ -3370,6 +3411,14 @@
         </w:rPr>
         <w:t>Hardware Platform: Needs to run on a server with sufficient processing power and memory to handle what the application entails, most likely relatively low requirements considering the scope of the project.</w:t>
       </w:r>
+      <w:r>
+        <w:rPr>
+          <w:rFonts w:ascii="Times New Roman" w:eastAsia="Times New Roman" w:hAnsi="Times New Roman" w:cs="Times New Roman"/>
+          <w:bCs/>
+          <w:iCs/>
+        </w:rPr>
+        <w:t xml:space="preserve"> These requirements may be expanded with the addition of the web scraper.</w:t>
+      </w:r>
     </w:p>
     <w:p>
       <w:pPr>
@@ -3443,6 +3492,7 @@
         <w:rPr>
           <w:bdr w:val="none" w:sz="0" w:space="0" w:color="auto" w:frame="1"/>
         </w:rPr>
+        <w:lastRenderedPageBreak/>
         <w:t xml:space="preserve">Assumptions and Dependencies </w:t>
       </w:r>
       <w:r>
@@ -3471,7 +3521,7 @@
           <w:b w:val="0"/>
           <w:bCs w:val="0"/>
         </w:rPr>
-        <w:t>Assumption of User Base: It is assumed that an active user base will be active around Florida State University</w:t>
+        <w:t xml:space="preserve">Assumption of User Base: </w:t>
       </w:r>
       <w:r>
         <w:rPr>
@@ -3479,7 +3529,7 @@
           <w:b w:val="0"/>
           <w:bCs w:val="0"/>
         </w:rPr>
-        <w:t xml:space="preserve"> or a college in general</w:t>
+        <w:t xml:space="preserve">It used to have to be assumed that an audience around Florida State would be required for this application to gain traction. With the addition of the </w:t>
       </w:r>
       <w:r>
         <w:rPr>
@@ -3487,7 +3537,43 @@
           <w:b w:val="0"/>
           <w:bCs w:val="0"/>
         </w:rPr>
-        <w:t xml:space="preserve"> for this application to gain traction. Essentially an audience is assumed for the application.</w:t>
+        <w:t xml:space="preserve">web </w:t>
+      </w:r>
+      <w:proofErr w:type="gramStart"/>
+      <w:r>
+        <w:rPr>
+          <w:rFonts w:ascii="Times New Roman" w:hAnsi="Times New Roman" w:cs="Times New Roman"/>
+          <w:b w:val="0"/>
+          <w:bCs w:val="0"/>
+        </w:rPr>
+        <w:t>scraper</w:t>
+      </w:r>
+      <w:proofErr w:type="gramEnd"/>
+      <w:r>
+        <w:rPr>
+          <w:rFonts w:ascii="Times New Roman" w:hAnsi="Times New Roman" w:cs="Times New Roman"/>
+          <w:b w:val="0"/>
+          <w:bCs w:val="0"/>
+        </w:rPr>
+        <w:t xml:space="preserve"> we simply need students to have the need to look for college housing across any </w:t>
+      </w:r>
+      <w:proofErr w:type="gramStart"/>
+      <w:r>
+        <w:rPr>
+          <w:rFonts w:ascii="Times New Roman" w:hAnsi="Times New Roman" w:cs="Times New Roman"/>
+          <w:b w:val="0"/>
+          <w:bCs w:val="0"/>
+        </w:rPr>
+        <w:t>university</w:t>
+      </w:r>
+      <w:proofErr w:type="gramEnd"/>
+      <w:r>
+        <w:rPr>
+          <w:rFonts w:ascii="Times New Roman" w:hAnsi="Times New Roman" w:cs="Times New Roman"/>
+          <w:b w:val="0"/>
+          <w:bCs w:val="0"/>
+        </w:rPr>
+        <w:t xml:space="preserve"> creating a much larger potential audience. Essentially an audience of potential college students is assumed for the application.</w:t>
       </w:r>
     </w:p>
     <w:p>
@@ -3539,7 +3625,7 @@
           <w:b w:val="0"/>
           <w:bCs w:val="0"/>
         </w:rPr>
-        <w:t>Scalability: it is assumed that the server and hardware provided will be able to account for a constantly growing number of apartments, accounts, and lists of apartments within these accounts. If not some type of limit would need to be put into place to ensure the project maintains functionality.</w:t>
+        <w:t>Dependence on Apartments.com: The web scraper’s functionality depends on apartments.com having the information. If apartments.com were to go down or prevent our web scraper from obtaining their data, the apartments generated for colleges other than Florida State would not have any entries. We are also dependent on apartments.com on having correct up to date information as there is no way of checking it before it is displayed for the chosen college.</w:t>
       </w:r>
     </w:p>
     <w:p>
@@ -3561,7 +3647,31 @@
           <w:b w:val="0"/>
           <w:bCs w:val="0"/>
         </w:rPr>
-        <w:t>Database: MySQL Server necessary for storing the user data as well as apartment listings. It will have to be regularly maintained and backed up to prevent data loss. If this database were to corrupt, the project would no longer be useful as no apartment or saved lists of apartments on accounts would be able to be used.</w:t>
+        <w:t xml:space="preserve">Scalability: </w:t>
+      </w:r>
+      <w:r>
+        <w:rPr>
+          <w:rFonts w:ascii="Times New Roman" w:hAnsi="Times New Roman" w:cs="Times New Roman"/>
+          <w:b w:val="0"/>
+          <w:bCs w:val="0"/>
+        </w:rPr>
+        <w:t>it is assumed that the server and hardware provided will be able to account for a constantly growing number of apartments, accounts, and lists of apartments within these accounts. If not some type of limit would need to be put into place to ensure the project maintains functionality. With the web scraper the main database will no longer need to be expanded with hard coded values</w:t>
+      </w:r>
+      <w:r>
+        <w:rPr>
+          <w:rFonts w:ascii="Times New Roman" w:hAnsi="Times New Roman" w:cs="Times New Roman"/>
+          <w:b w:val="0"/>
+          <w:bCs w:val="0"/>
+        </w:rPr>
+        <w:t>. However,</w:t>
+      </w:r>
+      <w:r>
+        <w:rPr>
+          <w:rFonts w:ascii="Times New Roman" w:hAnsi="Times New Roman" w:cs="Times New Roman"/>
+          <w:b w:val="0"/>
+          <w:bCs w:val="0"/>
+        </w:rPr>
+        <w:t xml:space="preserve"> with the speed drops more unique ideas to increase efficiency may need to be tested.</w:t>
       </w:r>
     </w:p>
     <w:p>
@@ -3583,7 +3693,71 @@
           <w:b w:val="0"/>
           <w:bCs w:val="0"/>
         </w:rPr>
-        <w:t>No Fake Listings: it is assumed that listings made by users will be genuine. There is an ability for the admin to remove entries if they are deemed not real however there is no verification stage where it is checked before going live, leaving it vulnerable to fake listings.</w:t>
+        <w:t xml:space="preserve">Database: </w:t>
+      </w:r>
+      <w:r>
+        <w:rPr>
+          <w:rFonts w:ascii="Times New Roman" w:hAnsi="Times New Roman" w:cs="Times New Roman"/>
+          <w:b w:val="0"/>
+          <w:bCs w:val="0"/>
+        </w:rPr>
+        <w:t xml:space="preserve">A </w:t>
+      </w:r>
+      <w:r>
+        <w:rPr>
+          <w:rFonts w:ascii="Times New Roman" w:hAnsi="Times New Roman" w:cs="Times New Roman"/>
+          <w:b w:val="0"/>
+          <w:bCs w:val="0"/>
+        </w:rPr>
+        <w:t>MySQL Server</w:t>
+      </w:r>
+      <w:r>
+        <w:rPr>
+          <w:rFonts w:ascii="Times New Roman" w:hAnsi="Times New Roman" w:cs="Times New Roman"/>
+          <w:b w:val="0"/>
+          <w:bCs w:val="0"/>
+        </w:rPr>
+        <w:t xml:space="preserve"> is</w:t>
+      </w:r>
+      <w:r>
+        <w:rPr>
+          <w:rFonts w:ascii="Times New Roman" w:hAnsi="Times New Roman" w:cs="Times New Roman"/>
+          <w:b w:val="0"/>
+          <w:bCs w:val="0"/>
+        </w:rPr>
+        <w:t xml:space="preserve"> necessary for storing the user data as well as apartment listings. It will have to be regularly maintained and backed up to prevent data loss. If this database were to corrupt, the project would no longer be useful as no </w:t>
+      </w:r>
+      <w:r>
+        <w:rPr>
+          <w:rFonts w:ascii="Times New Roman" w:hAnsi="Times New Roman" w:cs="Times New Roman"/>
+          <w:b w:val="0"/>
+          <w:bCs w:val="0"/>
+        </w:rPr>
+        <w:t>accounts or</w:t>
+      </w:r>
+      <w:r>
+        <w:rPr>
+          <w:rFonts w:ascii="Times New Roman" w:hAnsi="Times New Roman" w:cs="Times New Roman"/>
+          <w:b w:val="0"/>
+          <w:bCs w:val="0"/>
+        </w:rPr>
+        <w:t xml:space="preserve"> saved lists of apartments on accounts would be able to be used. The only thing that would be maintained is those values obtained from the web scraper if the database was wiped, which would allow for searching to still occur just any account info and hard coded </w:t>
+      </w:r>
+      <w:r>
+        <w:rPr>
+          <w:rFonts w:ascii="Times New Roman" w:hAnsi="Times New Roman" w:cs="Times New Roman"/>
+          <w:b w:val="0"/>
+          <w:bCs w:val="0"/>
+        </w:rPr>
+        <w:t xml:space="preserve">apartment </w:t>
+      </w:r>
+      <w:r>
+        <w:rPr>
+          <w:rFonts w:ascii="Times New Roman" w:hAnsi="Times New Roman" w:cs="Times New Roman"/>
+          <w:b w:val="0"/>
+          <w:bCs w:val="0"/>
+        </w:rPr>
+        <w:t>listings would not be present.</w:t>
       </w:r>
     </w:p>
     <w:p>
@@ -3605,7 +3779,38 @@
           <w:b w:val="0"/>
           <w:bCs w:val="0"/>
         </w:rPr>
-        <w:t>Device of choice: It is assumed most if not all users will be going through a desktop or laptop rather than a mobile device. Essentially the main device for this application to run has been determined to be the most sensible choice.</w:t>
+        <w:t>No Fake Listings: it is assumed that listings made by users will be genuine. There is an ability for the admin to remove entries if they are deemed not real however there is no verification stage where it is checked before going live, leaving it vulnerable to fake listings.</w:t>
+      </w:r>
+    </w:p>
+    <w:p>
+      <w:pPr>
+        <w:pStyle w:val="Heading1"/>
+        <w:numPr>
+          <w:ilvl w:val="1"/>
+          <w:numId w:val="25"/>
+        </w:numPr>
+        <w:rPr>
+          <w:rFonts w:ascii="Times New Roman" w:hAnsi="Times New Roman" w:cs="Times New Roman"/>
+          <w:b w:val="0"/>
+          <w:bCs w:val="0"/>
+        </w:rPr>
+      </w:pPr>
+      <w:r>
+        <w:rPr>
+          <w:rFonts w:ascii="Times New Roman" w:hAnsi="Times New Roman" w:cs="Times New Roman"/>
+          <w:b w:val="0"/>
+          <w:bCs w:val="0"/>
+        </w:rPr>
+        <w:lastRenderedPageBreak/>
+        <w:t xml:space="preserve">Device of choice: </w:t>
+      </w:r>
+      <w:r>
+        <w:rPr>
+          <w:rFonts w:ascii="Times New Roman" w:hAnsi="Times New Roman" w:cs="Times New Roman"/>
+          <w:b w:val="0"/>
+          <w:bCs w:val="0"/>
+        </w:rPr>
+        <w:t>It is assumed most if not all users will be going through a desktop or laptop rather than a mobile device. Essentially the main device for this application to run has been determined to be the most sensible choice when searching for an apartment in this manner.</w:t>
       </w:r>
     </w:p>
     <w:sectPr>
@@ -9318,7 +9523,6 @@
   <w:style w:type="character" w:default="1" w:styleId="DefaultParagraphFont">
     <w:name w:val="Default Paragraph Font"/>
     <w:uiPriority w:val="1"/>
-    <w:semiHidden/>
     <w:unhideWhenUsed/>
   </w:style>
   <w:style w:type="table" w:default="1" w:styleId="TableNormal">
